--- a/trunk/doc/literature review 3.docx
+++ b/trunk/doc/literature review 3.docx
@@ -2918,74 +2918,74 @@
         <w:rPr>
           <w:rFonts w:hint="eastAsia"/>
         </w:rPr>
-        <w:t xml:space="preserve">version of </w:t>
+        <w:t xml:space="preserve">version of copy of </w:t>
+      </w:r>
+      <w:r>
+        <w:rPr>
+          <w:rFonts w:hint="eastAsia"/>
+        </w:rPr>
+        <w:t xml:space="preserve">all </w:t>
+      </w:r>
+      <w:r>
+        <w:rPr>
+          <w:rFonts w:hint="eastAsia"/>
+        </w:rPr>
+        <w:t xml:space="preserve">files </w:t>
+      </w:r>
+      <w:r>
+        <w:rPr>
+          <w:rFonts w:hint="eastAsia"/>
+        </w:rPr>
+        <w:t>related</w:t>
+      </w:r>
+      <w:r>
+        <w:rPr>
+          <w:rFonts w:hint="eastAsia"/>
+        </w:rPr>
+        <w:t xml:space="preserve"> </w:t>
+      </w:r>
+      <w:r>
+        <w:rPr>
+          <w:rFonts w:hint="eastAsia"/>
+        </w:rPr>
+        <w:t xml:space="preserve">to </w:t>
+      </w:r>
+      <w:r>
+        <w:rPr>
+          <w:rFonts w:hint="eastAsia"/>
+        </w:rPr>
+        <w:t xml:space="preserve">the project </w:t>
+      </w:r>
+      <w:r>
+        <w:rPr>
+          <w:rFonts w:hint="eastAsia"/>
+        </w:rPr>
+        <w:t>from server to their own comp</w:t>
+      </w:r>
+      <w:r>
+        <w:rPr>
+          <w:rFonts w:hint="eastAsia"/>
+        </w:rPr>
+        <w:t>uter</w:t>
+      </w:r>
+      <w:r>
+        <w:rPr>
+          <w:rFonts w:hint="eastAsia"/>
+        </w:rPr>
+        <w:t xml:space="preserve">, </w:t>
+      </w:r>
+      <w:r>
+        <w:rPr>
+          <w:rFonts w:hint="eastAsia"/>
+        </w:rPr>
+        <w:t xml:space="preserve">and work for the </w:t>
       </w:r>
       <w:r>
         <w:rPr>
           <w:rFonts w:hint="eastAsia"/>
         </w:rPr>
         <w:lastRenderedPageBreak/>
-        <w:t xml:space="preserve">copy of </w:t>
-      </w:r>
-      <w:r>
-        <w:rPr>
-          <w:rFonts w:hint="eastAsia"/>
-        </w:rPr>
-        <w:t xml:space="preserve">all </w:t>
-      </w:r>
-      <w:r>
-        <w:rPr>
-          <w:rFonts w:hint="eastAsia"/>
-        </w:rPr>
-        <w:t xml:space="preserve">files </w:t>
-      </w:r>
-      <w:r>
-        <w:rPr>
-          <w:rFonts w:hint="eastAsia"/>
-        </w:rPr>
-        <w:t>related</w:t>
-      </w:r>
-      <w:r>
-        <w:rPr>
-          <w:rFonts w:hint="eastAsia"/>
-        </w:rPr>
-        <w:t xml:space="preserve"> </w:t>
-      </w:r>
-      <w:r>
-        <w:rPr>
-          <w:rFonts w:hint="eastAsia"/>
-        </w:rPr>
-        <w:t xml:space="preserve">to </w:t>
-      </w:r>
-      <w:r>
-        <w:rPr>
-          <w:rFonts w:hint="eastAsia"/>
-        </w:rPr>
-        <w:t xml:space="preserve">the project </w:t>
-      </w:r>
-      <w:r>
-        <w:rPr>
-          <w:rFonts w:hint="eastAsia"/>
-        </w:rPr>
-        <w:t>from server to their own comp</w:t>
-      </w:r>
-      <w:r>
-        <w:rPr>
-          <w:rFonts w:hint="eastAsia"/>
-        </w:rPr>
-        <w:t>uter</w:t>
-      </w:r>
-      <w:r>
-        <w:rPr>
-          <w:rFonts w:hint="eastAsia"/>
-        </w:rPr>
-        <w:t xml:space="preserve">, </w:t>
-      </w:r>
-      <w:r>
-        <w:rPr>
-          <w:rFonts w:hint="eastAsia"/>
-        </w:rPr>
-        <w:t>and work for the files.</w:t>
+        <w:t>files.</w:t>
       </w:r>
       <w:r>
         <w:rPr>
@@ -4079,85 +4079,85 @@
         <w:t xml:space="preserve">, </w:t>
       </w:r>
       <w:r>
+        <w:t>“</w:t>
+      </w:r>
+      <w:r>
+        <w:rPr>
+          <w:rFonts w:hint="eastAsia"/>
+        </w:rPr>
+        <w:t>cloud</w:t>
+      </w:r>
+      <w:r>
+        <w:t>”</w:t>
+      </w:r>
+      <w:r>
+        <w:rPr>
+          <w:rFonts w:hint="eastAsia"/>
+        </w:rPr>
+        <w:t xml:space="preserve"> and </w:t>
+      </w:r>
+      <w:r>
+        <w:t>“</w:t>
+      </w:r>
+      <w:r>
+        <w:rPr>
+          <w:rFonts w:hint="eastAsia"/>
+        </w:rPr>
+        <w:t>web-based</w:t>
+      </w:r>
+      <w:r>
+        <w:t>”</w:t>
+      </w:r>
+      <w:r>
+        <w:rPr>
+          <w:rFonts w:hint="eastAsia"/>
+        </w:rPr>
+        <w:t xml:space="preserve"> not indicates the system is </w:t>
+      </w:r>
+      <w:r>
+        <w:rPr>
+          <w:rFonts w:hint="eastAsia"/>
+        </w:rPr>
+        <w:t>only</w:t>
+      </w:r>
+      <w:r>
+        <w:rPr>
+          <w:rFonts w:hint="eastAsia"/>
+        </w:rPr>
+        <w:t xml:space="preserve"> Internet-</w:t>
+      </w:r>
+      <w:r>
+        <w:t>based</w:t>
+      </w:r>
+      <w:r>
+        <w:rPr>
+          <w:rFonts w:hint="eastAsia"/>
+        </w:rPr>
+        <w:t>.</w:t>
+      </w:r>
+      <w:r>
+        <w:rPr>
+          <w:rFonts w:hint="eastAsia"/>
+        </w:rPr>
+        <w:t xml:space="preserve"> </w:t>
+      </w:r>
+      <w:r>
+        <w:rPr>
+          <w:rFonts w:hint="eastAsia"/>
+        </w:rPr>
+        <w:t>H</w:t>
+      </w:r>
+      <w:r>
+        <w:rPr>
+          <w:rFonts w:hint="eastAsia"/>
+        </w:rPr>
+        <w:t xml:space="preserve">owever, it can </w:t>
+      </w:r>
+      <w:r>
+        <w:rPr>
+          <w:rFonts w:hint="eastAsia"/>
+        </w:rPr>
         <w:lastRenderedPageBreak/>
-        <w:t>“</w:t>
-      </w:r>
-      <w:r>
-        <w:rPr>
-          <w:rFonts w:hint="eastAsia"/>
-        </w:rPr>
-        <w:t>cloud</w:t>
-      </w:r>
-      <w:r>
-        <w:t>”</w:t>
-      </w:r>
-      <w:r>
-        <w:rPr>
-          <w:rFonts w:hint="eastAsia"/>
-        </w:rPr>
-        <w:t xml:space="preserve"> and </w:t>
-      </w:r>
-      <w:r>
-        <w:t>“</w:t>
-      </w:r>
-      <w:r>
-        <w:rPr>
-          <w:rFonts w:hint="eastAsia"/>
-        </w:rPr>
-        <w:t>web-based</w:t>
-      </w:r>
-      <w:r>
-        <w:t>”</w:t>
-      </w:r>
-      <w:r>
-        <w:rPr>
-          <w:rFonts w:hint="eastAsia"/>
-        </w:rPr>
-        <w:t xml:space="preserve"> not indicates the system is </w:t>
-      </w:r>
-      <w:r>
-        <w:rPr>
-          <w:rFonts w:hint="eastAsia"/>
-        </w:rPr>
-        <w:t>only</w:t>
-      </w:r>
-      <w:r>
-        <w:rPr>
-          <w:rFonts w:hint="eastAsia"/>
-        </w:rPr>
-        <w:t xml:space="preserve"> Internet-</w:t>
-      </w:r>
-      <w:r>
-        <w:t>based</w:t>
-      </w:r>
-      <w:r>
-        <w:rPr>
-          <w:rFonts w:hint="eastAsia"/>
-        </w:rPr>
-        <w:t>.</w:t>
-      </w:r>
-      <w:r>
-        <w:rPr>
-          <w:rFonts w:hint="eastAsia"/>
-        </w:rPr>
-        <w:t xml:space="preserve"> </w:t>
-      </w:r>
-      <w:r>
-        <w:rPr>
-          <w:rFonts w:hint="eastAsia"/>
-        </w:rPr>
-        <w:t>H</w:t>
-      </w:r>
-      <w:r>
-        <w:rPr>
-          <w:rFonts w:hint="eastAsia"/>
-        </w:rPr>
-        <w:t xml:space="preserve">owever, it can </w:t>
-      </w:r>
-      <w:r>
-        <w:rPr>
-          <w:rFonts w:hint="eastAsia"/>
-        </w:rPr>
         <w:t xml:space="preserve">run at a local area network as a </w:t>
       </w:r>
       <w:r>
@@ -4754,47 +4754,50 @@
         <w:t xml:space="preserve">high cost, slower speed, </w:t>
       </w:r>
       <w:r>
-        <w:t xml:space="preserve">lack of library </w:t>
-      </w:r>
-      <w:r>
+        <w:t>lack of library support</w:t>
+      </w:r>
+      <w:r>
+        <w:rPr>
+          <w:rFonts w:hint="eastAsia"/>
+        </w:rPr>
+        <w:t>,</w:t>
+      </w:r>
+      <w:r>
+        <w:t xml:space="preserve"> low safety design</w:t>
+      </w:r>
+      <w:r>
+        <w:rPr>
+          <w:rFonts w:hint="eastAsia"/>
+        </w:rPr>
+        <w:t xml:space="preserve">, </w:t>
+      </w:r>
+      <w:r>
+        <w:rPr>
+          <w:rFonts w:hint="eastAsia"/>
+        </w:rPr>
+        <w:t xml:space="preserve">no </w:t>
+      </w:r>
+      <w:r>
+        <w:t>debugging</w:t>
+      </w:r>
+      <w:r>
+        <w:rPr>
+          <w:rFonts w:hint="eastAsia"/>
+        </w:rPr>
+        <w:t xml:space="preserve"> support and</w:t>
+      </w:r>
+      <w:r>
+        <w:rPr>
+          <w:rFonts w:hint="eastAsia"/>
+        </w:rPr>
+        <w:t xml:space="preserve"> hard to do migration to other </w:t>
+      </w:r>
+      <w:r>
+        <w:rPr>
+          <w:rFonts w:hint="eastAsia"/>
+        </w:rPr>
         <w:lastRenderedPageBreak/>
-        <w:t>support</w:t>
-      </w:r>
-      <w:r>
-        <w:rPr>
-          <w:rFonts w:hint="eastAsia"/>
-        </w:rPr>
-        <w:t>,</w:t>
-      </w:r>
-      <w:r>
-        <w:t xml:space="preserve"> low safety design</w:t>
-      </w:r>
-      <w:r>
-        <w:rPr>
-          <w:rFonts w:hint="eastAsia"/>
-        </w:rPr>
-        <w:t xml:space="preserve">, </w:t>
-      </w:r>
-      <w:r>
-        <w:rPr>
-          <w:rFonts w:hint="eastAsia"/>
-        </w:rPr>
-        <w:t xml:space="preserve">no </w:t>
-      </w:r>
-      <w:r>
-        <w:t>debugging</w:t>
-      </w:r>
-      <w:r>
-        <w:rPr>
-          <w:rFonts w:hint="eastAsia"/>
-        </w:rPr>
-        <w:t xml:space="preserve"> support and</w:t>
-      </w:r>
-      <w:r>
-        <w:rPr>
-          <w:rFonts w:hint="eastAsia"/>
-        </w:rPr>
-        <w:t xml:space="preserve"> hard to do migration to other platforms</w:t>
+        <w:t>platforms</w:t>
       </w:r>
       <w:sdt>
         <w:sdtPr>
@@ -4853,16 +4856,53 @@
         <w:rPr>
           <w:rFonts w:hint="eastAsia"/>
         </w:rPr>
-        <w:t>, and high cost in setting</w:t>
-      </w:r>
-      <w:bookmarkStart w:id="0" w:name="_GoBack"/>
-      <w:bookmarkEnd w:id="0"/>
-      <w:r>
-        <w:rPr>
-          <w:rFonts w:hint="eastAsia"/>
-        </w:rPr>
-        <w:t xml:space="preserve"> up</w:t>
-      </w:r>
+        <w:t>, and high cost in setting up</w:t>
+      </w:r>
+      <w:sdt>
+        <w:sdtPr>
+          <w:rPr>
+            <w:rFonts w:hint="eastAsia"/>
+          </w:rPr>
+          <w:id w:val="-979688358"/>
+          <w:citation/>
+        </w:sdtPr>
+        <w:sdtContent>
+          <w:r>
+            <w:fldChar w:fldCharType="begin"/>
+          </w:r>
+          <w:r>
+            <w:instrText xml:space="preserve"> </w:instrText>
+          </w:r>
+          <w:r>
+            <w:rPr>
+              <w:rFonts w:hint="eastAsia"/>
+            </w:rPr>
+            <w:instrText>CITATION Tec \l 2052</w:instrText>
+          </w:r>
+          <w:r>
+            <w:instrText xml:space="preserve"> </w:instrText>
+          </w:r>
+          <w:r>
+            <w:fldChar w:fldCharType="separate"/>
+          </w:r>
+          <w:r>
+            <w:rPr>
+              <w:rFonts w:hint="eastAsia"/>
+              <w:noProof/>
+            </w:rPr>
+            <w:t xml:space="preserve"> </w:t>
+          </w:r>
+          <w:r>
+            <w:rPr>
+              <w:noProof/>
+            </w:rPr>
+            <w:t>[18]</w:t>
+          </w:r>
+          <w:r>
+            <w:fldChar w:fldCharType="end"/>
+          </w:r>
+        </w:sdtContent>
+      </w:sdt>
       <w:r>
         <w:t xml:space="preserve">; </w:t>
       </w:r>
@@ -4936,7 +4976,7 @@
             <w:rPr>
               <w:noProof/>
             </w:rPr>
-            <w:t>[18]</w:t>
+            <w:t>[19]</w:t>
           </w:r>
           <w:r>
             <w:fldChar w:fldCharType="end"/>
@@ -5038,7 +5078,7 @@
             <w:rPr>
               <w:noProof/>
             </w:rPr>
-            <w:t>[19]</w:t>
+            <w:t>[20]</w:t>
           </w:r>
           <w:r>
             <w:fldChar w:fldCharType="end"/>
@@ -5083,7 +5123,7 @@
             <w:rPr>
               <w:noProof/>
             </w:rPr>
-            <w:t>[20]</w:t>
+            <w:t>[21]</w:t>
           </w:r>
           <w:r>
             <w:fldChar w:fldCharType="end"/>
@@ -5128,7 +5168,7 @@
             <w:rPr>
               <w:noProof/>
             </w:rPr>
-            <w:t>[21]</w:t>
+            <w:t>[22]</w:t>
           </w:r>
           <w:r>
             <w:fldChar w:fldCharType="end"/>
@@ -5281,7 +5321,7 @@
             <w:rPr>
               <w:noProof/>
             </w:rPr>
-            <w:t>[22]</w:t>
+            <w:t>[23]</w:t>
           </w:r>
           <w:r>
             <w:fldChar w:fldCharType="end"/>
@@ -5586,7 +5626,7 @@
             <w:rPr>
               <w:noProof/>
             </w:rPr>
-            <w:t>[23]</w:t>
+            <w:t>[24]</w:t>
           </w:r>
           <w:r>
             <w:fldChar w:fldCharType="end"/>
@@ -5616,7 +5656,16 @@
     </w:p>
     <w:p>
       <w:r>
-        <w:t xml:space="preserve">As a web app with user interface, interaction design is </w:t>
+        <w:t>As a web app</w:t>
+      </w:r>
+      <w:r>
+        <w:rPr>
+          <w:rFonts w:hint="eastAsia"/>
+        </w:rPr>
+        <w:t>lication</w:t>
+      </w:r>
+      <w:r>
+        <w:t xml:space="preserve"> with user interface, interaction design is </w:t>
       </w:r>
       <w:r>
         <w:t>an</w:t>
@@ -5627,6 +5676,8 @@
       <w:r>
         <w:t>this project.</w:t>
       </w:r>
+      <w:bookmarkStart w:id="0" w:name="_GoBack"/>
+      <w:bookmarkEnd w:id="0"/>
     </w:p>
     <w:p>
       <w:pPr>
@@ -5693,7 +5744,7 @@
           </w:tblGrid>
           <w:tr>
             <w:trPr>
-              <w:divId w:val="1684744445"/>
+              <w:divId w:val="814838243"/>
               <w:tblCellSpacing w:w="15" w:type="dxa"/>
             </w:trPr>
             <w:tc>
@@ -5739,7 +5790,7 @@
           </w:tr>
           <w:tr>
             <w:trPr>
-              <w:divId w:val="1684744445"/>
+              <w:divId w:val="814838243"/>
               <w:tblCellSpacing w:w="15" w:type="dxa"/>
             </w:trPr>
             <w:tc>
@@ -5785,7 +5836,7 @@
           </w:tr>
           <w:tr>
             <w:trPr>
-              <w:divId w:val="1684744445"/>
+              <w:divId w:val="814838243"/>
               <w:tblCellSpacing w:w="15" w:type="dxa"/>
             </w:trPr>
             <w:tc>
@@ -5831,7 +5882,7 @@
           </w:tr>
           <w:tr>
             <w:trPr>
-              <w:divId w:val="1684744445"/>
+              <w:divId w:val="814838243"/>
               <w:tblCellSpacing w:w="15" w:type="dxa"/>
             </w:trPr>
             <w:tc>
@@ -5877,7 +5928,7 @@
           </w:tr>
           <w:tr>
             <w:trPr>
-              <w:divId w:val="1684744445"/>
+              <w:divId w:val="814838243"/>
               <w:tblCellSpacing w:w="15" w:type="dxa"/>
             </w:trPr>
             <w:tc>
@@ -5923,7 +5974,7 @@
           </w:tr>
           <w:tr>
             <w:trPr>
-              <w:divId w:val="1684744445"/>
+              <w:divId w:val="814838243"/>
               <w:tblCellSpacing w:w="15" w:type="dxa"/>
             </w:trPr>
             <w:tc>
@@ -5969,7 +6020,7 @@
           </w:tr>
           <w:tr>
             <w:trPr>
-              <w:divId w:val="1684744445"/>
+              <w:divId w:val="814838243"/>
               <w:tblCellSpacing w:w="15" w:type="dxa"/>
             </w:trPr>
             <w:tc>
@@ -6015,7 +6066,7 @@
           </w:tr>
           <w:tr>
             <w:trPr>
-              <w:divId w:val="1684744445"/>
+              <w:divId w:val="814838243"/>
               <w:tblCellSpacing w:w="15" w:type="dxa"/>
             </w:trPr>
             <w:tc>
@@ -6061,7 +6112,7 @@
           </w:tr>
           <w:tr>
             <w:trPr>
-              <w:divId w:val="1684744445"/>
+              <w:divId w:val="814838243"/>
               <w:tblCellSpacing w:w="15" w:type="dxa"/>
             </w:trPr>
             <w:tc>
@@ -6107,7 +6158,7 @@
           </w:tr>
           <w:tr>
             <w:trPr>
-              <w:divId w:val="1684744445"/>
+              <w:divId w:val="814838243"/>
               <w:tblCellSpacing w:w="15" w:type="dxa"/>
             </w:trPr>
             <w:tc>
@@ -6165,7 +6216,7 @@
           </w:tr>
           <w:tr>
             <w:trPr>
-              <w:divId w:val="1684744445"/>
+              <w:divId w:val="814838243"/>
               <w:tblCellSpacing w:w="15" w:type="dxa"/>
             </w:trPr>
             <w:tc>
@@ -6212,7 +6263,7 @@
           </w:tr>
           <w:tr>
             <w:trPr>
-              <w:divId w:val="1684744445"/>
+              <w:divId w:val="814838243"/>
               <w:tblCellSpacing w:w="15" w:type="dxa"/>
             </w:trPr>
             <w:tc>
@@ -6258,7 +6309,7 @@
           </w:tr>
           <w:tr>
             <w:trPr>
-              <w:divId w:val="1684744445"/>
+              <w:divId w:val="814838243"/>
               <w:tblCellSpacing w:w="15" w:type="dxa"/>
             </w:trPr>
             <w:tc>
@@ -6304,7 +6355,7 @@
           </w:tr>
           <w:tr>
             <w:trPr>
-              <w:divId w:val="1684744445"/>
+              <w:divId w:val="814838243"/>
               <w:tblCellSpacing w:w="15" w:type="dxa"/>
             </w:trPr>
             <w:tc>
@@ -6350,7 +6401,7 @@
           </w:tr>
           <w:tr>
             <w:trPr>
-              <w:divId w:val="1684744445"/>
+              <w:divId w:val="814838243"/>
               <w:tblCellSpacing w:w="15" w:type="dxa"/>
             </w:trPr>
             <w:tc>
@@ -6396,7 +6447,7 @@
           </w:tr>
           <w:tr>
             <w:trPr>
-              <w:divId w:val="1684744445"/>
+              <w:divId w:val="814838243"/>
               <w:tblCellSpacing w:w="15" w:type="dxa"/>
             </w:trPr>
             <w:tc>
@@ -6442,7 +6493,7 @@
           </w:tr>
           <w:tr>
             <w:trPr>
-              <w:divId w:val="1684744445"/>
+              <w:divId w:val="814838243"/>
               <w:tblCellSpacing w:w="15" w:type="dxa"/>
             </w:trPr>
             <w:tc>
@@ -6488,7 +6539,7 @@
           </w:tr>
           <w:tr>
             <w:trPr>
-              <w:divId w:val="1684744445"/>
+              <w:divId w:val="814838243"/>
               <w:tblCellSpacing w:w="15" w:type="dxa"/>
             </w:trPr>
             <w:tc>
@@ -6527,14 +6578,14 @@
                   <w:rPr>
                     <w:noProof/>
                   </w:rPr>
-                  <w:t>The PHP Group, “The PHP License, version 3.01,” 2010. [Online]. Available: http://www.php.net/license/3_01.txt. [Accessed 11 July 2011].</w:t>
+                  <w:t>TechyShell.com, “ASP – Its Advantages and Disadvantages,” 27 May 2009. [Online]. Available: http://www.techyshell.com/internet/asp-its-advantages-and-disadvantages/. [Accessed 13 July 2011].</w:t>
                 </w:r>
               </w:p>
             </w:tc>
           </w:tr>
           <w:tr>
             <w:trPr>
-              <w:divId w:val="1684744445"/>
+              <w:divId w:val="814838243"/>
               <w:tblCellSpacing w:w="15" w:type="dxa"/>
             </w:trPr>
             <w:tc>
@@ -6573,14 +6624,14 @@
                   <w:rPr>
                     <w:noProof/>
                   </w:rPr>
-                  <w:t>Z:WAMP Group, “Z:WAMP Server Pack,” 7 Nov 2010. [Online]. Available: http://zwamp.sourceforge.net/. [Accessed 21 July 2011].</w:t>
+                  <w:t>The PHP Group, “The PHP License, version 3.01,” 2010. [Online]. Available: http://www.php.net/license/3_01.txt. [Accessed 11 July 2011].</w:t>
                 </w:r>
               </w:p>
             </w:tc>
           </w:tr>
           <w:tr>
             <w:trPr>
-              <w:divId w:val="1684744445"/>
+              <w:divId w:val="814838243"/>
               <w:tblCellSpacing w:w="15" w:type="dxa"/>
             </w:trPr>
             <w:tc>
@@ -6619,14 +6670,14 @@
                   <w:rPr>
                     <w:noProof/>
                   </w:rPr>
-                  <w:t>R. Bourdon, “WampServer,” 24 Dec 2010. [Online]. Available: http://www.wampserver.com/en/. [Accessed 21 July 2011].</w:t>
+                  <w:t>Z:WAMP Group, “Z:WAMP Server Pack,” 7 Nov 2010. [Online]. Available: http://zwamp.sourceforge.net/. [Accessed 21 July 2011].</w:t>
                 </w:r>
               </w:p>
             </w:tc>
           </w:tr>
           <w:tr>
             <w:trPr>
-              <w:divId w:val="1684744445"/>
+              <w:divId w:val="814838243"/>
               <w:tblCellSpacing w:w="15" w:type="dxa"/>
             </w:trPr>
             <w:tc>
@@ -6645,6 +6696,7 @@
                   <w:rPr>
                     <w:noProof/>
                   </w:rPr>
+                  <w:lastRenderedPageBreak/>
                   <w:t xml:space="preserve">[21] </w:t>
                 </w:r>
               </w:p>
@@ -6665,21 +6717,14 @@
                   <w:rPr>
                     <w:noProof/>
                   </w:rPr>
-                  <w:t xml:space="preserve">E. Group, “EasyPHP,” 2011. [Online]. Available: </w:t>
-                </w:r>
-                <w:r>
-                  <w:rPr>
-                    <w:noProof/>
-                  </w:rPr>
-                  <w:lastRenderedPageBreak/>
-                  <w:t>http://www.easyphp.org/introduction.php. [Accessed 12 July 2011].</w:t>
+                  <w:t>R. Bourdon, “WampServer,” 24 Dec 2010. [Online]. Available: http://www.wampserver.com/en/. [Accessed 21 July 2011].</w:t>
                 </w:r>
               </w:p>
             </w:tc>
           </w:tr>
           <w:tr>
             <w:trPr>
-              <w:divId w:val="1684744445"/>
+              <w:divId w:val="814838243"/>
               <w:tblCellSpacing w:w="15" w:type="dxa"/>
             </w:trPr>
             <w:tc>
@@ -6698,7 +6743,6 @@
                   <w:rPr>
                     <w:noProof/>
                   </w:rPr>
-                  <w:lastRenderedPageBreak/>
                   <w:t xml:space="preserve">[22] </w:t>
                 </w:r>
               </w:p>
@@ -6719,14 +6763,14 @@
                   <w:rPr>
                     <w:noProof/>
                   </w:rPr>
-                  <w:t>B. Shire, “PHP and Facebook,” 3 May 2007. [Online]. Available: http://www.facebook.com/blog.php?post=2356432130. [Accessed 10 7 2011].</w:t>
+                  <w:t>E. Group, “EasyPHP,” 2011. [Online]. Available: http://www.easyphp.org/introduction.php. [Accessed 12 July 2011].</w:t>
                 </w:r>
               </w:p>
             </w:tc>
           </w:tr>
           <w:tr>
             <w:trPr>
-              <w:divId w:val="1684744445"/>
+              <w:divId w:val="814838243"/>
               <w:tblCellSpacing w:w="15" w:type="dxa"/>
             </w:trPr>
             <w:tc>
@@ -6765,14 +6809,14 @@
                   <w:rPr>
                     <w:noProof/>
                   </w:rPr>
-                  <w:t>Daniel, “Benefits Of MySQL,” 20 Nov 2010. [Online]. Available: http://benefitof.net/benefits-of-mysql/. [Accessed 13 July 2011].</w:t>
+                  <w:t>B. Shire, “PHP and Facebook,” 3 May 2007. [Online]. Available: http://www.facebook.com/blog.php?post=2356432130. [Accessed 10 7 2011].</w:t>
                 </w:r>
               </w:p>
             </w:tc>
           </w:tr>
           <w:tr>
             <w:trPr>
-              <w:divId w:val="1684744445"/>
+              <w:divId w:val="814838243"/>
               <w:tblCellSpacing w:w="15" w:type="dxa"/>
             </w:trPr>
             <w:tc>
@@ -6785,13 +6829,11 @@
                   <w:pStyle w:val="Bibliography"/>
                   <w:rPr>
                     <w:noProof/>
-                    <w:lang w:val="en-US"/>
                   </w:rPr>
                 </w:pPr>
                 <w:r>
                   <w:rPr>
                     <w:noProof/>
-                    <w:lang w:val="en-US"/>
                   </w:rPr>
                   <w:t xml:space="preserve">[24] </w:t>
                 </w:r>
@@ -6807,22 +6849,20 @@
                   <w:pStyle w:val="Bibliography"/>
                   <w:rPr>
                     <w:noProof/>
-                    <w:lang w:val="en-US"/>
                   </w:rPr>
                 </w:pPr>
                 <w:r>
                   <w:rPr>
                     <w:noProof/>
-                    <w:lang w:val="en-US"/>
-                  </w:rPr>
-                  <w:t>Oracle, "JavaServer Pages Technology," [Online]. Available: http://www.oracle.com/technetwork/java/javaee/jsp/index.html. [Accessed 2 July 2011].</w:t>
+                  </w:rPr>
+                  <w:t>Daniel, “Benefits Of MySQL,” 20 Nov 2010. [Online]. Available: http://benefitof.net/benefits-of-mysql/. [Accessed 13 July 2011].</w:t>
                 </w:r>
               </w:p>
             </w:tc>
           </w:tr>
           <w:tr>
             <w:trPr>
-              <w:divId w:val="1684744445"/>
+              <w:divId w:val="814838243"/>
               <w:tblCellSpacing w:w="15" w:type="dxa"/>
             </w:trPr>
             <w:tc>
@@ -6865,14 +6905,14 @@
                     <w:noProof/>
                     <w:lang w:val="en-US"/>
                   </w:rPr>
-                  <w:t>S. Chacon, "Git - The Fast Version Control System," 2011. [Online]. Available: http://git-scm.com/. [Accessed 23 July 2011].</w:t>
+                  <w:t>Oracle, "JavaServer Pages Technology," [Online]. Available: http://www.oracle.com/technetwork/java/javaee/jsp/index.html. [Accessed 2 July 2011].</w:t>
                 </w:r>
               </w:p>
             </w:tc>
           </w:tr>
           <w:tr>
             <w:trPr>
-              <w:divId w:val="1684744445"/>
+              <w:divId w:val="814838243"/>
               <w:tblCellSpacing w:w="15" w:type="dxa"/>
             </w:trPr>
             <w:tc>
@@ -6885,11 +6925,13 @@
                   <w:pStyle w:val="Bibliography"/>
                   <w:rPr>
                     <w:noProof/>
+                    <w:lang w:val="en-US"/>
                   </w:rPr>
                 </w:pPr>
                 <w:r>
                   <w:rPr>
                     <w:noProof/>
+                    <w:lang w:val="en-US"/>
                   </w:rPr>
                   <w:t xml:space="preserve">[26] </w:t>
                 </w:r>
@@ -6905,20 +6947,22 @@
                   <w:pStyle w:val="Bibliography"/>
                   <w:rPr>
                     <w:noProof/>
+                    <w:lang w:val="en-US"/>
                   </w:rPr>
                 </w:pPr>
                 <w:r>
                   <w:rPr>
                     <w:noProof/>
-                  </w:rPr>
-                  <w:t xml:space="preserve">J. Loeliger, Version Control with Git, O'Reilly, 2009. </w:t>
+                    <w:lang w:val="en-US"/>
+                  </w:rPr>
+                  <w:t>S. Chacon, "Git - The Fast Version Control System," 2011. [Online]. Available: http://git-scm.com/. [Accessed 23 July 2011].</w:t>
                 </w:r>
               </w:p>
             </w:tc>
           </w:tr>
           <w:tr>
             <w:trPr>
-              <w:divId w:val="1684744445"/>
+              <w:divId w:val="814838243"/>
               <w:tblCellSpacing w:w="15" w:type="dxa"/>
             </w:trPr>
             <w:tc>
@@ -6957,14 +7001,14 @@
                   <w:rPr>
                     <w:noProof/>
                   </w:rPr>
-                  <w:t>R. M. Hinden and B. Haberman, “RFC 4193 : Unique Local IPv6 Unicast Addresses,” Feb 2005. [Online]. Available: http://tools.ietf.org/html/rfc4193. [Accessed 24 July 2011].</w:t>
+                  <w:t xml:space="preserve">J. Loeliger, Version Control with Git, O'Reilly, 2009. </w:t>
                 </w:r>
               </w:p>
             </w:tc>
           </w:tr>
           <w:tr>
             <w:trPr>
-              <w:divId w:val="1684744445"/>
+              <w:divId w:val="814838243"/>
               <w:tblCellSpacing w:w="15" w:type="dxa"/>
             </w:trPr>
             <w:tc>
@@ -7003,14 +7047,14 @@
                   <w:rPr>
                     <w:noProof/>
                   </w:rPr>
-                  <w:t>Y. Rekhter, R. G. Moskowitz, D. Karrenberg, G. J. d. Groot and E. Lear, “RFC 1918 : Address Allocation for Private Internets,” Feb 1996. [Online]. Available: http://tools.ietf.org/html/rfc1918. [Accessed 24 July 2011].</w:t>
+                  <w:t>R. M. Hinden and B. Haberman, “RFC 4193 : Unique Local IPv6 Unicast Addresses,” Feb 2005. [Online]. Available: http://tools.ietf.org/html/rfc4193. [Accessed 24 July 2011].</w:t>
                 </w:r>
               </w:p>
             </w:tc>
           </w:tr>
           <w:tr>
             <w:trPr>
-              <w:divId w:val="1684744445"/>
+              <w:divId w:val="814838243"/>
               <w:tblCellSpacing w:w="15" w:type="dxa"/>
             </w:trPr>
             <w:tc>
@@ -7049,28 +7093,14 @@
                   <w:rPr>
                     <w:noProof/>
                   </w:rPr>
-                  <w:t xml:space="preserve">P. Mockapetris, “The Domain Name System,” in </w:t>
-                </w:r>
-                <w:r>
-                  <w:rPr>
-                    <w:i/>
-                    <w:iCs/>
-                    <w:noProof/>
-                  </w:rPr>
-                  <w:t>Proceedings of the IFIP 6.5 Working Conference on Computer Message Services</w:t>
-                </w:r>
-                <w:r>
-                  <w:rPr>
-                    <w:noProof/>
-                  </w:rPr>
-                  <w:t xml:space="preserve">, Nottingham, 1984. </w:t>
+                  <w:t>Y. Rekhter, R. G. Moskowitz, D. Karrenberg, G. J. d. Groot and E. Lear, “RFC 1918 : Address Allocation for Private Internets,” Feb 1996. [Online]. Available: http://tools.ietf.org/html/rfc1918. [Accessed 24 July 2011].</w:t>
                 </w:r>
               </w:p>
             </w:tc>
           </w:tr>
           <w:tr>
             <w:trPr>
-              <w:divId w:val="1684744445"/>
+              <w:divId w:val="814838243"/>
               <w:tblCellSpacing w:w="15" w:type="dxa"/>
             </w:trPr>
             <w:tc>
@@ -7109,7 +7139,7 @@
                   <w:rPr>
                     <w:noProof/>
                   </w:rPr>
-                  <w:t xml:space="preserve">P. Mockapetris, J. Postel and P. Kirton, “Name Server Design for Distributed Systems,” in </w:t>
+                  <w:t xml:space="preserve">P. Mockapetris, “The Domain Name System,” in </w:t>
                 </w:r>
                 <w:r>
                   <w:rPr>
@@ -7117,20 +7147,20 @@
                     <w:iCs/>
                     <w:noProof/>
                   </w:rPr>
-                  <w:t>Proceedings of the Seventh International Conference on Computer Communication</w:t>
+                  <w:t>Proceedings of the IFIP 6.5 Working Conference on Computer Message Services</w:t>
                 </w:r>
                 <w:r>
                   <w:rPr>
                     <w:noProof/>
                   </w:rPr>
-                  <w:t xml:space="preserve">, Sidney, 1984. </w:t>
+                  <w:t xml:space="preserve">, Nottingham, 1984. </w:t>
                 </w:r>
               </w:p>
             </w:tc>
           </w:tr>
           <w:tr>
             <w:trPr>
-              <w:divId w:val="1684744445"/>
+              <w:divId w:val="814838243"/>
               <w:tblCellSpacing w:w="15" w:type="dxa"/>
             </w:trPr>
             <w:tc>
@@ -7169,14 +7199,28 @@
                   <w:rPr>
                     <w:noProof/>
                   </w:rPr>
-                  <w:t>P. Mockapetris, “RFC 882 : Domain Names - Concepts and Facilities,” Nov 1983. [Online]. Available: http://tools.ietf.org/html/rfc882. [Accessed 24 July 2011].</w:t>
+                  <w:t xml:space="preserve">P. Mockapetris, J. Postel and P. Kirton, “Name Server Design for Distributed Systems,” in </w:t>
+                </w:r>
+                <w:r>
+                  <w:rPr>
+                    <w:i/>
+                    <w:iCs/>
+                    <w:noProof/>
+                  </w:rPr>
+                  <w:t>Proceedings of the Seventh International Conference on Computer Communication</w:t>
+                </w:r>
+                <w:r>
+                  <w:rPr>
+                    <w:noProof/>
+                  </w:rPr>
+                  <w:t xml:space="preserve">, Sidney, 1984. </w:t>
                 </w:r>
               </w:p>
             </w:tc>
           </w:tr>
           <w:tr>
             <w:trPr>
-              <w:divId w:val="1684744445"/>
+              <w:divId w:val="814838243"/>
               <w:tblCellSpacing w:w="15" w:type="dxa"/>
             </w:trPr>
             <w:tc>
@@ -7215,14 +7259,21 @@
                   <w:rPr>
                     <w:noProof/>
                   </w:rPr>
-                  <w:t>P. Mockapetris, “RFC 883 : Domain Names - Implementation and Specification,” Nov 1983. [Online]. Available: http://tools.ietf.org/html/rfc883. [Accessed 24 July 2011].</w:t>
+                  <w:t xml:space="preserve">P. Mockapetris, “RFC 882 : Domain Names - Concepts and Facilities,” Nov 1983. </w:t>
+                </w:r>
+                <w:r>
+                  <w:rPr>
+                    <w:noProof/>
+                  </w:rPr>
+                  <w:lastRenderedPageBreak/>
+                  <w:t>[Online]. Available: http://tools.ietf.org/html/rfc882. [Accessed 24 July 2011].</w:t>
                 </w:r>
               </w:p>
             </w:tc>
           </w:tr>
           <w:tr>
             <w:trPr>
-              <w:divId w:val="1684744445"/>
+              <w:divId w:val="814838243"/>
               <w:tblCellSpacing w:w="15" w:type="dxa"/>
             </w:trPr>
             <w:tc>
@@ -7262,14 +7313,14 @@
                   <w:rPr>
                     <w:noProof/>
                   </w:rPr>
-                  <w:t>D. Parrack, “New Twitter.com UI is faster, better,” 15 Sept 2010. [Online]. Available: http://tech.blorge.com/Structure:%20/2010/09/15/new-twitter-com-ui-is-faster-better/. [Accessed 25 July 2011].</w:t>
+                  <w:t>P. Mockapetris, “RFC 883 : Domain Names - Implementation and Specification,” Nov 1983. [Online]. Available: http://tools.ietf.org/html/rfc883. [Accessed 24 July 2011].</w:t>
                 </w:r>
               </w:p>
             </w:tc>
           </w:tr>
           <w:tr>
             <w:trPr>
-              <w:divId w:val="1684744445"/>
+              <w:divId w:val="814838243"/>
               <w:tblCellSpacing w:w="15" w:type="dxa"/>
             </w:trPr>
             <w:tc>
@@ -7308,14 +7359,14 @@
                   <w:rPr>
                     <w:noProof/>
                   </w:rPr>
-                  <w:t>Microsoft Corporation, “ASP.NET Web Pages,” 2011. [Online]. Available: http://www.asp.net/web-pages. [Accessed 2 July 2011].</w:t>
+                  <w:t>D. Parrack, “New Twitter.com UI is faster, better,” 15 Sept 2010. [Online]. Available: http://tech.blorge.com/Structure:%20/2010/09/15/new-twitter-com-ui-is-faster-better/. [Accessed 25 July 2011].</w:t>
                 </w:r>
               </w:p>
             </w:tc>
           </w:tr>
           <w:tr>
             <w:trPr>
-              <w:divId w:val="1684744445"/>
+              <w:divId w:val="814838243"/>
               <w:tblCellSpacing w:w="15" w:type="dxa"/>
             </w:trPr>
             <w:tc>
@@ -7354,14 +7405,14 @@
                   <w:rPr>
                     <w:noProof/>
                   </w:rPr>
-                  <w:t>A. Sami, “What is New in ASP.NET 4.0, Visual Studio 2010 IDE,” 13 Jan 2010. [Online]. Available: http://www.codeproject.com/KB/aspnet/Whatis_New_ASP_Net_4.aspx. [Accessed 2 July 2011].</w:t>
+                  <w:t>Microsoft Corporation, “ASP.NET Web Pages,” 2011. [Online]. Available: http://www.asp.net/web-pages. [Accessed 2 July 2011].</w:t>
                 </w:r>
               </w:p>
             </w:tc>
           </w:tr>
           <w:tr>
             <w:trPr>
-              <w:divId w:val="1684744445"/>
+              <w:divId w:val="814838243"/>
               <w:tblCellSpacing w:w="15" w:type="dxa"/>
             </w:trPr>
             <w:tc>
@@ -7400,14 +7451,14 @@
                   <w:rPr>
                     <w:noProof/>
                   </w:rPr>
-                  <w:t xml:space="preserve">C. D. Knuckles and D. S. Yuen, Web Applications: Concepts &amp; Real World Design, Hoboken, N.J.: John Wiley &amp; Sons, Inc., 2005. </w:t>
+                  <w:t>A. Sami, “What is New in ASP.NET 4.0, Visual Studio 2010 IDE,” 13 Jan 2010. [Online]. Available: http://www.codeproject.com/KB/aspnet/Whatis_New_ASP_Net_4.aspx. [Accessed 2 July 2011].</w:t>
                 </w:r>
               </w:p>
             </w:tc>
           </w:tr>
           <w:tr>
             <w:trPr>
-              <w:divId w:val="1684744445"/>
+              <w:divId w:val="814838243"/>
               <w:tblCellSpacing w:w="15" w:type="dxa"/>
             </w:trPr>
             <w:tc>
@@ -7446,14 +7497,14 @@
                   <w:rPr>
                     <w:noProof/>
                   </w:rPr>
-                  <w:t>D. Robinson and A. L. K. Coar, “RFC 3875: The Common Gateway Interface (CGI) Version 1.1,” Oct 2004. [Online]. Available: http://tools.ietf.org/html/rfc3875. [Accessed 10 7 2011].</w:t>
+                  <w:t xml:space="preserve">C. D. Knuckles and D. S. Yuen, Web Applications: Concepts &amp; Real World Design, Hoboken, N.J.: John Wiley &amp; Sons, Inc., 2005. </w:t>
                 </w:r>
               </w:p>
             </w:tc>
           </w:tr>
           <w:tr>
             <w:trPr>
-              <w:divId w:val="1684744445"/>
+              <w:divId w:val="814838243"/>
               <w:tblCellSpacing w:w="15" w:type="dxa"/>
             </w:trPr>
             <w:tc>
@@ -7466,13 +7517,11 @@
                   <w:pStyle w:val="Bibliography"/>
                   <w:rPr>
                     <w:noProof/>
-                    <w:lang w:val="en-US"/>
                   </w:rPr>
                 </w:pPr>
                 <w:r>
                   <w:rPr>
                     <w:noProof/>
-                    <w:lang w:val="en-US"/>
                   </w:rPr>
                   <w:t xml:space="preserve">[38] </w:t>
                 </w:r>
@@ -7488,22 +7537,20 @@
                   <w:pStyle w:val="Bibliography"/>
                   <w:rPr>
                     <w:noProof/>
-                    <w:lang w:val="en-US"/>
                   </w:rPr>
                 </w:pPr>
                 <w:r>
                   <w:rPr>
                     <w:noProof/>
-                    <w:lang w:val="en-US"/>
-                  </w:rPr>
-                  <w:t>The Apache Software Foundation, "Apache HTTP Server Project," 2011. [Online]. Available: http://httpd.apache.org/. [Accessed 13 July 2011].</w:t>
+                  </w:rPr>
+                  <w:t>D. Robinson and A. L. K. Coar, “RFC 3875: The Common Gateway Interface (CGI) Version 1.1,” Oct 2004. [Online]. Available: http://tools.ietf.org/html/rfc3875. [Accessed 10 7 2011].</w:t>
                 </w:r>
               </w:p>
             </w:tc>
           </w:tr>
           <w:tr>
             <w:trPr>
-              <w:divId w:val="1684744445"/>
+              <w:divId w:val="814838243"/>
               <w:tblCellSpacing w:w="15" w:type="dxa"/>
             </w:trPr>
             <w:tc>
@@ -7516,11 +7563,13 @@
                   <w:pStyle w:val="Bibliography"/>
                   <w:rPr>
                     <w:noProof/>
+                    <w:lang w:val="en-US"/>
                   </w:rPr>
                 </w:pPr>
                 <w:r>
                   <w:rPr>
                     <w:noProof/>
+                    <w:lang w:val="en-US"/>
                   </w:rPr>
                   <w:t xml:space="preserve">[39] </w:t>
                 </w:r>
@@ -7536,20 +7585,22 @@
                   <w:pStyle w:val="Bibliography"/>
                   <w:rPr>
                     <w:noProof/>
+                    <w:lang w:val="en-US"/>
                   </w:rPr>
                 </w:pPr>
                 <w:r>
                   <w:rPr>
                     <w:noProof/>
-                  </w:rPr>
-                  <w:t>Igor Sysoev, “Nginx,” [Online]. Available: http://nginx.org/en/. [Accessed 13 July 2011].</w:t>
+                    <w:lang w:val="en-US"/>
+                  </w:rPr>
+                  <w:t>The Apache Software Foundation, "Apache HTTP Server Project," 2011. [Online]. Available: http://httpd.apache.org/. [Accessed 13 July 2011].</w:t>
                 </w:r>
               </w:p>
             </w:tc>
           </w:tr>
           <w:tr>
             <w:trPr>
-              <w:divId w:val="1684744445"/>
+              <w:divId w:val="814838243"/>
               <w:tblCellSpacing w:w="15" w:type="dxa"/>
             </w:trPr>
             <w:tc>
@@ -7588,14 +7639,14 @@
                   <w:rPr>
                     <w:noProof/>
                   </w:rPr>
-                  <w:t>Microsoft Corporation, “IIS: Overview,” 2011. [Online]. Available: http://www.iis.net/overview. [Accessed 13 July 2011].</w:t>
+                  <w:t>Igor Sysoev, “Nginx,” [Online]. Available: http://nginx.org/en/. [Accessed 13 July 2011].</w:t>
                 </w:r>
               </w:p>
             </w:tc>
           </w:tr>
           <w:tr>
             <w:trPr>
-              <w:divId w:val="1684744445"/>
+              <w:divId w:val="814838243"/>
               <w:tblCellSpacing w:w="15" w:type="dxa"/>
             </w:trPr>
             <w:tc>
@@ -7634,14 +7685,14 @@
                   <w:rPr>
                     <w:noProof/>
                   </w:rPr>
-                  <w:t xml:space="preserve">J. Lee and B. Ware, Open source Web development with LAMP using Linux, Apache, MySQL, Perl, and PHP, Boston: Addison-Wesley, 2003. </w:t>
+                  <w:t>Microsoft Corporation, “IIS: Overview,” 2011. [Online]. Available: http://www.iis.net/overview. [Accessed 13 July 2011].</w:t>
                 </w:r>
               </w:p>
             </w:tc>
           </w:tr>
           <w:tr>
             <w:trPr>
-              <w:divId w:val="1684744445"/>
+              <w:divId w:val="814838243"/>
               <w:tblCellSpacing w:w="15" w:type="dxa"/>
             </w:trPr>
             <w:tc>
@@ -7680,6 +7731,52 @@
                   <w:rPr>
                     <w:noProof/>
                   </w:rPr>
+                  <w:t xml:space="preserve">J. Lee and B. Ware, Open source Web development with LAMP using Linux, Apache, MySQL, Perl, and PHP, Boston: Addison-Wesley, 2003. </w:t>
+                </w:r>
+              </w:p>
+            </w:tc>
+          </w:tr>
+          <w:tr>
+            <w:trPr>
+              <w:divId w:val="814838243"/>
+              <w:tblCellSpacing w:w="15" w:type="dxa"/>
+            </w:trPr>
+            <w:tc>
+              <w:tcPr>
+                <w:tcW w:w="50" w:type="pct"/>
+                <w:hideMark/>
+              </w:tcPr>
+              <w:p>
+                <w:pPr>
+                  <w:pStyle w:val="Bibliography"/>
+                  <w:rPr>
+                    <w:noProof/>
+                  </w:rPr>
+                </w:pPr>
+                <w:r>
+                  <w:rPr>
+                    <w:noProof/>
+                  </w:rPr>
+                  <w:t xml:space="preserve">[43] </w:t>
+                </w:r>
+              </w:p>
+            </w:tc>
+            <w:tc>
+              <w:tcPr>
+                <w:tcW w:w="0" w:type="auto"/>
+                <w:hideMark/>
+              </w:tcPr>
+              <w:p>
+                <w:pPr>
+                  <w:pStyle w:val="Bibliography"/>
+                  <w:rPr>
+                    <w:noProof/>
+                  </w:rPr>
+                </w:pPr>
+                <w:r>
+                  <w:rPr>
+                    <w:noProof/>
+                  </w:rPr>
                   <w:t>Oracle Corporation, “MySQL Standard Edition,” 2010. [Online]. Available: http://www.mysql.com/products/standard/. [Accessed 13 July 2011].</w:t>
                 </w:r>
               </w:p>
@@ -7688,7 +7785,7 @@
         </w:tbl>
         <w:p>
           <w:pPr>
-            <w:divId w:val="1684744445"/>
+            <w:divId w:val="814838243"/>
             <w:rPr>
               <w:rFonts w:eastAsia="Times New Roman"/>
               <w:noProof/>
@@ -7701,6 +7798,7 @@
               <w:b/>
               <w:bCs/>
             </w:rPr>
+            <w:lastRenderedPageBreak/>
             <w:fldChar w:fldCharType="end"/>
           </w:r>
         </w:p>
@@ -7806,7 +7904,19 @@
         <w:rPr>
           <w:rFonts w:hint="eastAsia"/>
         </w:rPr>
-        <w:t xml:space="preserve"> originally, now also managing some large scale projects</w:t>
+        <w:t xml:space="preserve"> originally, now </w:t>
+      </w:r>
+      <w:r>
+        <w:rPr>
+          <w:rFonts w:hint="eastAsia"/>
+        </w:rPr>
+        <w:t>for</w:t>
+      </w:r>
+      <w:r>
+        <w:rPr>
+          <w:rFonts w:hint="eastAsia"/>
+        </w:rPr>
+        <w:t xml:space="preserve"> some large scale projects</w:t>
       </w:r>
       <w:sdt>
         <w:sdtPr>
@@ -7846,7 +7956,7 @@
             <w:rPr>
               <w:noProof/>
             </w:rPr>
-            <w:t>[25]</w:t>
+            <w:t>[26]</w:t>
           </w:r>
           <w:r>
             <w:fldChar w:fldCharType="end"/>
@@ -7891,7 +8001,7 @@
             <w:rPr>
               <w:noProof/>
             </w:rPr>
-            <w:t>[26]</w:t>
+            <w:t>[27]</w:t>
           </w:r>
           <w:r>
             <w:fldChar w:fldCharType="end"/>
@@ -7973,7 +8083,7 @@
             <w:rPr>
               <w:noProof/>
             </w:rPr>
-            <w:t>[31]</w:t>
+            <w:t>[32]</w:t>
           </w:r>
           <w:r>
             <w:fldChar w:fldCharType="end"/>
@@ -8015,7 +8125,7 @@
             <w:rPr>
               <w:noProof/>
             </w:rPr>
-            <w:t>[32]</w:t>
+            <w:t>[33]</w:t>
           </w:r>
           <w:r>
             <w:fldChar w:fldCharType="end"/>
@@ -8088,7 +8198,7 @@
             <w:rPr>
               <w:noProof/>
             </w:rPr>
-            <w:t>[27]</w:t>
+            <w:t>[28]</w:t>
           </w:r>
           <w:r>
             <w:fldChar w:fldCharType="end"/>
@@ -8123,7 +8233,7 @@
             <w:rPr>
               <w:noProof/>
             </w:rPr>
-            <w:t>[28]</w:t>
+            <w:t>[29]</w:t>
           </w:r>
           <w:r>
             <w:fldChar w:fldCharType="end"/>
@@ -8186,7 +8296,7 @@
             <w:rPr>
               <w:noProof/>
             </w:rPr>
-            <w:t>[24]</w:t>
+            <w:t>[25]</w:t>
           </w:r>
           <w:r>
             <w:fldChar w:fldCharType="end"/>
@@ -8268,7 +8378,7 @@
             <w:rPr>
               <w:noProof/>
             </w:rPr>
-            <w:t>[36]</w:t>
+            <w:t>[37]</w:t>
           </w:r>
           <w:r>
             <w:fldChar w:fldCharType="end"/>
@@ -8368,7 +8478,7 @@
             <w:rPr>
               <w:noProof/>
             </w:rPr>
-            <w:t>[34]</w:t>
+            <w:t>[35]</w:t>
           </w:r>
           <w:r>
             <w:fldChar w:fldCharType="end"/>
@@ -8410,7 +8520,7 @@
             <w:rPr>
               <w:noProof/>
             </w:rPr>
-            <w:t>[35]</w:t>
+            <w:t>[36]</w:t>
           </w:r>
           <w:r>
             <w:fldChar w:fldCharType="end"/>
@@ -8492,7 +8602,7 @@
             <w:rPr>
               <w:noProof/>
             </w:rPr>
-            <w:t>[37]</w:t>
+            <w:t>[38]</w:t>
           </w:r>
           <w:r>
             <w:fldChar w:fldCharType="end"/>
@@ -8646,7 +8756,7 @@
             <w:rPr>
               <w:noProof/>
             </w:rPr>
-            <w:t>[38]</w:t>
+            <w:t>[39]</w:t>
           </w:r>
           <w:r>
             <w:fldChar w:fldCharType="end"/>
@@ -8755,7 +8865,7 @@
             <w:rPr>
               <w:noProof/>
             </w:rPr>
-            <w:t>[39]</w:t>
+            <w:t>[40]</w:t>
           </w:r>
           <w:r>
             <w:fldChar w:fldCharType="end"/>
@@ -8843,7 +8953,7 @@
             <w:rPr>
               <w:noProof/>
             </w:rPr>
-            <w:t>[40]</w:t>
+            <w:t>[41]</w:t>
           </w:r>
           <w:r>
             <w:fldChar w:fldCharType="end"/>
@@ -9060,7 +9170,7 @@
             <w:rPr>
               <w:noProof/>
             </w:rPr>
-            <w:t>[41]</w:t>
+            <w:t>[42]</w:t>
           </w:r>
           <w:r>
             <w:fldChar w:fldCharType="end"/>
@@ -9142,7 +9252,7 @@
             <w:rPr>
               <w:noProof/>
             </w:rPr>
-            <w:t>[42]</w:t>
+            <w:t>[43]</w:t>
           </w:r>
           <w:r>
             <w:fldChar w:fldCharType="end"/>
@@ -12391,7 +12501,7 @@
 </file>
 
 <file path=customXml/itemProps1.xml><?xml version="1.0" encoding="utf-8"?>
-<ds:datastoreItem xmlns:ds="http://schemas.openxmlformats.org/officeDocument/2006/customXml" ds:itemID="{EDD1216C-12A0-4F49-8B38-050EBCCE8308}">
+<ds:datastoreItem xmlns:ds="http://schemas.openxmlformats.org/officeDocument/2006/customXml" ds:itemID="{CC375CF3-F769-4695-86A0-3095CD84B683}">
   <ds:schemaRefs>
     <ds:schemaRef ds:uri="http://schemas.openxmlformats.org/officeDocument/2006/bibliography"/>
   </ds:schemaRefs>
